--- a/卒業論文/2012/HTET MYET MUN WIN/2013年11月26日進捗報告Htet Myet Mun Win.docx
+++ b/卒業論文/2012/HTET MYET MUN WIN/2013年11月26日進捗報告Htet Myet Mun Win.docx
@@ -300,9 +300,6 @@
           <w:numId w:val="2"/>
         </w:numPr>
         <w:ind w:leftChars="0"/>
-        <w:rPr>
-          <w:rFonts w:hint="eastAsia"/>
-        </w:rPr>
       </w:pPr>
       <w:r>
         <w:rPr>
@@ -385,19 +382,8 @@
         <w:t>で調達する必要があるかを考え、必要ならばどうすべきかを考えさせる。</w:t>
       </w:r>
     </w:p>
-    <w:p>
-      <w:pPr>
-        <w:rPr>
-          <w:rFonts w:hint="eastAsia"/>
-        </w:rPr>
-      </w:pPr>
-    </w:p>
-    <w:p>
-      <w:pPr>
-        <w:rPr>
-          <w:rFonts w:hint="eastAsia"/>
-        </w:rPr>
-      </w:pPr>
+    <w:p/>
+    <w:p>
       <w:r>
         <w:rPr>
           <w:rFonts w:hint="eastAsia"/>
@@ -406,11 +392,6 @@
       </w:r>
     </w:p>
     <w:p>
-      <w:pPr>
-        <w:rPr>
-          <w:rFonts w:hint="eastAsia"/>
-        </w:rPr>
-      </w:pPr>
       <w:r>
         <w:rPr>
           <w:rFonts w:hint="eastAsia"/>
@@ -455,11 +436,6 @@
       </w:r>
     </w:p>
     <w:p>
-      <w:pPr>
-        <w:rPr>
-          <w:rFonts w:hint="eastAsia"/>
-        </w:rPr>
-      </w:pPr>
       <w:r>
         <w:rPr>
           <w:rFonts w:hint="eastAsia"/>
@@ -482,7 +458,13 @@
         <w:rPr>
           <w:rFonts w:hint="eastAsia"/>
         </w:rPr>
-        <w:t>\10,000</w:t>
+        <w:t>¥</w:t>
+      </w:r>
+      <w:r>
+        <w:rPr>
+          <w:rFonts w:hint="eastAsia"/>
+        </w:rPr>
+        <w:t>10,000</w:t>
       </w:r>
       <w:r>
         <w:rPr>
@@ -522,11 +504,6 @@
       </w:r>
     </w:p>
     <w:p>
-      <w:pPr>
-        <w:rPr>
-          <w:rFonts w:hint="eastAsia"/>
-        </w:rPr>
-      </w:pPr>
       <w:r>
         <w:rPr>
           <w:rFonts w:hint="eastAsia"/>
@@ -559,11 +536,6 @@
       </w:r>
     </w:p>
     <w:p>
-      <w:pPr>
-        <w:rPr>
-          <w:rFonts w:hint="eastAsia"/>
-        </w:rPr>
-      </w:pPr>
       <w:r>
         <w:rPr>
           <w:rFonts w:hint="eastAsia"/>
@@ -572,11 +544,6 @@
       </w:r>
     </w:p>
     <w:p>
-      <w:pPr>
-        <w:rPr>
-          <w:rFonts w:hint="eastAsia"/>
-        </w:rPr>
-      </w:pPr>
       <w:r>
         <w:rPr>
           <w:rFonts w:hint="eastAsia"/>
@@ -597,11 +564,6 @@
       </w:r>
     </w:p>
     <w:p>
-      <w:pPr>
-        <w:rPr>
-          <w:rFonts w:hint="eastAsia"/>
-        </w:rPr>
-      </w:pPr>
       <w:r>
         <w:rPr>
           <w:rFonts w:hint="eastAsia"/>
@@ -610,11 +572,6 @@
       </w:r>
     </w:p>
     <w:p>
-      <w:pPr>
-        <w:rPr>
-          <w:rFonts w:hint="eastAsia"/>
-        </w:rPr>
-      </w:pPr>
       <w:r>
         <w:rPr>
           <w:rFonts w:hint="eastAsia"/>
@@ -641,11 +598,6 @@
       </w:r>
     </w:p>
     <w:p>
-      <w:pPr>
-        <w:rPr>
-          <w:rFonts w:hint="eastAsia"/>
-        </w:rPr>
-      </w:pPr>
       <w:r>
         <w:rPr>
           <w:rFonts w:hint="eastAsia"/>
@@ -666,11 +618,6 @@
       </w:r>
     </w:p>
     <w:p>
-      <w:pPr>
-        <w:rPr>
-          <w:rFonts w:hint="eastAsia"/>
-        </w:rPr>
-      </w:pPr>
       <w:r>
         <w:rPr>
           <w:rFonts w:hint="eastAsia"/>
@@ -694,24 +641,117 @@
           <w:rFonts w:hint="eastAsia"/>
         </w:rPr>
         <w:t>つ</w:t>
+      </w:r>
+    </w:p>
+    <w:p>
+      <w:r>
+        <w:rPr>
+          <w:rFonts w:hint="eastAsia"/>
+        </w:rPr>
+        <w:t>全て終わったあと目標をどれだけ達成できたかで評価する</w:t>
+      </w:r>
+    </w:p>
+    <w:p>
+      <w:pPr>
+        <w:rPr>
+          <w:rFonts w:hint="eastAsia"/>
+        </w:rPr>
+      </w:pPr>
+    </w:p>
+    <w:p>
+      <w:pPr>
+        <w:rPr>
+          <w:rFonts w:hint="eastAsia"/>
+        </w:rPr>
+      </w:pPr>
+      <w:r>
+        <w:rPr>
+          <w:rFonts w:hint="eastAsia"/>
+        </w:rPr>
+        <w:t>宿題</w:t>
+      </w:r>
+    </w:p>
+    <w:p>
+      <w:pPr>
+        <w:pStyle w:val="a3"/>
+        <w:numPr>
+          <w:ilvl w:val="0"/>
+          <w:numId w:val="8"/>
+        </w:numPr>
+        <w:ind w:leftChars="0"/>
+        <w:rPr>
+          <w:rFonts w:hint="eastAsia"/>
+        </w:rPr>
+      </w:pPr>
+      <w:r>
+        <w:rPr>
+          <w:rFonts w:hint="eastAsia"/>
+        </w:rPr>
+        <w:t>プログラマに依頼できるくらいの詳しさで作る</w:t>
+      </w:r>
+    </w:p>
+    <w:p>
+      <w:pPr>
+        <w:pStyle w:val="a3"/>
+        <w:numPr>
+          <w:ilvl w:val="1"/>
+          <w:numId w:val="8"/>
+        </w:numPr>
+        <w:ind w:leftChars="0"/>
+        <w:rPr>
+          <w:rFonts w:hint="eastAsia"/>
+        </w:rPr>
+      </w:pPr>
+      <w:r>
+        <w:rPr>
+          <w:rFonts w:hint="eastAsia"/>
+        </w:rPr>
+        <w:t>画面設計</w:t>
+      </w:r>
+      <w:r>
+        <w:rPr>
+          <w:rFonts w:hint="eastAsia"/>
+        </w:rPr>
+        <w:t>（</w:t>
+      </w:r>
+      <w:r>
+        <w:rPr>
+          <w:rFonts w:hint="eastAsia"/>
+        </w:rPr>
+        <w:t>1</w:t>
+      </w:r>
+      <w:r>
+        <w:rPr>
+          <w:rFonts w:hint="eastAsia"/>
+        </w:rPr>
+        <w:t>画面・スクロールなし</w:t>
       </w:r>
       <w:bookmarkStart w:id="0" w:name="_GoBack"/>
       <w:bookmarkEnd w:id="0"/>
-    </w:p>
-    <w:p>
-      <w:pPr>
-        <w:rPr>
-          <w:rFonts w:hint="eastAsia"/>
-        </w:rPr>
-      </w:pPr>
-      <w:r>
-        <w:rPr>
-          <w:rFonts w:hint="eastAsia"/>
-        </w:rPr>
-        <w:t>全て終わったあと目標をどれだけ達成できたかで評価する</w:t>
-      </w:r>
-    </w:p>
-    <w:p/>
+      <w:r>
+        <w:rPr>
+          <w:rFonts w:hint="eastAsia"/>
+        </w:rPr>
+        <w:t>）</w:t>
+      </w:r>
+    </w:p>
+    <w:p>
+      <w:pPr>
+        <w:pStyle w:val="a3"/>
+        <w:numPr>
+          <w:ilvl w:val="1"/>
+          <w:numId w:val="8"/>
+        </w:numPr>
+        <w:ind w:leftChars="0"/>
+      </w:pPr>
+      <w:r>
+        <w:rPr>
+          <w:rFonts w:hint="eastAsia"/>
+        </w:rPr>
+        <w:lastRenderedPageBreak/>
+        <w:t>ゲームのルール</w:t>
+      </w:r>
+    </w:p>
     <w:sectPr>
       <w:pgSz w:w="11906" w:h="16838"/>
       <w:pgMar w:top="1985" w:right="1701" w:bottom="1701" w:left="1701" w:header="851" w:footer="992" w:gutter="0"/>
@@ -951,6 +991,119 @@
     </w:lvl>
   </w:abstractNum>
   <w:abstractNum w:abstractNumId="2">
+    <w:nsid w:val="395D5EC1"/>
+    <w:multiLevelType w:val="hybridMultilevel"/>
+    <w:tmpl w:val="BC86DBE4"/>
+    <w:lvl w:ilvl="0" w:tplc="04090001">
+      <w:start w:val="1"/>
+      <w:numFmt w:val="bullet"/>
+      <w:lvlText w:val=""/>
+      <w:lvlJc w:val="left"/>
+      <w:pPr>
+        <w:ind w:left="420" w:hanging="420"/>
+      </w:pPr>
+      <w:rPr>
+        <w:rFonts w:ascii="Wingdings" w:hAnsi="Wingdings" w:hint="default"/>
+      </w:rPr>
+    </w:lvl>
+    <w:lvl w:ilvl="1" w:tplc="0409000B">
+      <w:start w:val="1"/>
+      <w:numFmt w:val="bullet"/>
+      <w:lvlText w:val=""/>
+      <w:lvlJc w:val="left"/>
+      <w:pPr>
+        <w:ind w:left="840" w:hanging="420"/>
+      </w:pPr>
+      <w:rPr>
+        <w:rFonts w:ascii="Wingdings" w:hAnsi="Wingdings" w:hint="default"/>
+      </w:rPr>
+    </w:lvl>
+    <w:lvl w:ilvl="2" w:tplc="0409000D" w:tentative="1">
+      <w:start w:val="1"/>
+      <w:numFmt w:val="bullet"/>
+      <w:lvlText w:val=""/>
+      <w:lvlJc w:val="left"/>
+      <w:pPr>
+        <w:ind w:left="1260" w:hanging="420"/>
+      </w:pPr>
+      <w:rPr>
+        <w:rFonts w:ascii="Wingdings" w:hAnsi="Wingdings" w:hint="default"/>
+      </w:rPr>
+    </w:lvl>
+    <w:lvl w:ilvl="3" w:tplc="04090001" w:tentative="1">
+      <w:start w:val="1"/>
+      <w:numFmt w:val="bullet"/>
+      <w:lvlText w:val=""/>
+      <w:lvlJc w:val="left"/>
+      <w:pPr>
+        <w:ind w:left="1680" w:hanging="420"/>
+      </w:pPr>
+      <w:rPr>
+        <w:rFonts w:ascii="Wingdings" w:hAnsi="Wingdings" w:hint="default"/>
+      </w:rPr>
+    </w:lvl>
+    <w:lvl w:ilvl="4" w:tplc="0409000B" w:tentative="1">
+      <w:start w:val="1"/>
+      <w:numFmt w:val="bullet"/>
+      <w:lvlText w:val=""/>
+      <w:lvlJc w:val="left"/>
+      <w:pPr>
+        <w:ind w:left="2100" w:hanging="420"/>
+      </w:pPr>
+      <w:rPr>
+        <w:rFonts w:ascii="Wingdings" w:hAnsi="Wingdings" w:hint="default"/>
+      </w:rPr>
+    </w:lvl>
+    <w:lvl w:ilvl="5" w:tplc="0409000D" w:tentative="1">
+      <w:start w:val="1"/>
+      <w:numFmt w:val="bullet"/>
+      <w:lvlText w:val=""/>
+      <w:lvlJc w:val="left"/>
+      <w:pPr>
+        <w:ind w:left="2520" w:hanging="420"/>
+      </w:pPr>
+      <w:rPr>
+        <w:rFonts w:ascii="Wingdings" w:hAnsi="Wingdings" w:hint="default"/>
+      </w:rPr>
+    </w:lvl>
+    <w:lvl w:ilvl="6" w:tplc="04090001" w:tentative="1">
+      <w:start w:val="1"/>
+      <w:numFmt w:val="bullet"/>
+      <w:lvlText w:val=""/>
+      <w:lvlJc w:val="left"/>
+      <w:pPr>
+        <w:ind w:left="2940" w:hanging="420"/>
+      </w:pPr>
+      <w:rPr>
+        <w:rFonts w:ascii="Wingdings" w:hAnsi="Wingdings" w:hint="default"/>
+      </w:rPr>
+    </w:lvl>
+    <w:lvl w:ilvl="7" w:tplc="0409000B" w:tentative="1">
+      <w:start w:val="1"/>
+      <w:numFmt w:val="bullet"/>
+      <w:lvlText w:val=""/>
+      <w:lvlJc w:val="left"/>
+      <w:pPr>
+        <w:ind w:left="3360" w:hanging="420"/>
+      </w:pPr>
+      <w:rPr>
+        <w:rFonts w:ascii="Wingdings" w:hAnsi="Wingdings" w:hint="default"/>
+      </w:rPr>
+    </w:lvl>
+    <w:lvl w:ilvl="8" w:tplc="0409000D" w:tentative="1">
+      <w:start w:val="1"/>
+      <w:numFmt w:val="bullet"/>
+      <w:lvlText w:val=""/>
+      <w:lvlJc w:val="left"/>
+      <w:pPr>
+        <w:ind w:left="3780" w:hanging="420"/>
+      </w:pPr>
+      <w:rPr>
+        <w:rFonts w:ascii="Wingdings" w:hAnsi="Wingdings" w:hint="default"/>
+      </w:rPr>
+    </w:lvl>
+  </w:abstractNum>
+  <w:abstractNum w:abstractNumId="3">
     <w:nsid w:val="3AA6237F"/>
     <w:multiLevelType w:val="hybridMultilevel"/>
     <w:tmpl w:val="D5B06420"/>
@@ -1063,7 +1216,7 @@
       </w:rPr>
     </w:lvl>
   </w:abstractNum>
-  <w:abstractNum w:abstractNumId="3">
+  <w:abstractNum w:abstractNumId="4">
     <w:nsid w:val="424762AE"/>
     <w:multiLevelType w:val="hybridMultilevel"/>
     <w:tmpl w:val="ECD44712"/>
@@ -1152,7 +1305,7 @@
       </w:pPr>
     </w:lvl>
   </w:abstractNum>
-  <w:abstractNum w:abstractNumId="4">
+  <w:abstractNum w:abstractNumId="5">
     <w:nsid w:val="53291A4B"/>
     <w:multiLevelType w:val="hybridMultilevel"/>
     <w:tmpl w:val="C14C2204"/>
@@ -1241,7 +1394,7 @@
       </w:pPr>
     </w:lvl>
   </w:abstractNum>
-  <w:abstractNum w:abstractNumId="5">
+  <w:abstractNum w:abstractNumId="6">
     <w:nsid w:val="6ACD18A1"/>
     <w:multiLevelType w:val="hybridMultilevel"/>
     <w:tmpl w:val="FDD687BC"/>
@@ -1330,7 +1483,7 @@
       </w:pPr>
     </w:lvl>
   </w:abstractNum>
-  <w:abstractNum w:abstractNumId="6">
+  <w:abstractNum w:abstractNumId="7">
     <w:nsid w:val="6D4829AA"/>
     <w:multiLevelType w:val="hybridMultilevel"/>
     <w:tmpl w:val="1928756A"/>
@@ -1444,13 +1597,13 @@
     </w:lvl>
   </w:abstractNum>
   <w:num w:numId="1">
+    <w:abstractNumId w:val="7"/>
+  </w:num>
+  <w:num w:numId="2">
     <w:abstractNumId w:val="6"/>
   </w:num>
-  <w:num w:numId="2">
+  <w:num w:numId="3">
     <w:abstractNumId w:val="5"/>
-  </w:num>
-  <w:num w:numId="3">
-    <w:abstractNumId w:val="4"/>
   </w:num>
   <w:num w:numId="4">
     <w:abstractNumId w:val="1"/>
@@ -1459,9 +1612,12 @@
     <w:abstractNumId w:val="0"/>
   </w:num>
   <w:num w:numId="6">
+    <w:abstractNumId w:val="4"/>
+  </w:num>
+  <w:num w:numId="7">
     <w:abstractNumId w:val="3"/>
   </w:num>
-  <w:num w:numId="7">
+  <w:num w:numId="8">
     <w:abstractNumId w:val="2"/>
   </w:num>
 </w:numbering>
